--- a/Coveringletter.docx
+++ b/Coveringletter.docx
@@ -7,33 +7,33 @@
         <w:snapToGrid w:val="0"/>
         <w:spacing w:line="360" w:lineRule="auto"/>
         <w:rPr>
+          <w:rFonts w:ascii="Times New Roman" w:hAnsi="Times New Roman"/>
+          <w:sz w:val="20"/>
+          <w:szCs w:val="20"/>
+        </w:rPr>
+      </w:pPr>
+      <w:r>
+        <w:rPr>
           <w:rFonts w:ascii="Times New Roman" w:hAnsi="Times New Roman" w:hint="eastAsia"/>
           <w:sz w:val="20"/>
           <w:szCs w:val="20"/>
         </w:rPr>
-      </w:pPr>
+        <w:t>07 May</w:t>
+      </w:r>
+      <w:r>
+        <w:rPr>
+          <w:rFonts w:ascii="Times New Roman" w:hAnsi="Times New Roman"/>
+          <w:sz w:val="20"/>
+          <w:szCs w:val="20"/>
+        </w:rPr>
+        <w:t xml:space="preserve"> </w:t>
+      </w:r>
       <w:r>
         <w:rPr>
           <w:rFonts w:ascii="Times New Roman" w:hAnsi="Times New Roman" w:hint="eastAsia"/>
           <w:sz w:val="20"/>
           <w:szCs w:val="20"/>
         </w:rPr>
-        <w:t>07 May</w:t>
-      </w:r>
-      <w:r>
-        <w:rPr>
-          <w:rFonts w:ascii="Times New Roman" w:hAnsi="Times New Roman"/>
-          <w:sz w:val="20"/>
-          <w:szCs w:val="20"/>
-        </w:rPr>
-        <w:t xml:space="preserve"> </w:t>
-      </w:r>
-      <w:r>
-        <w:rPr>
-          <w:rFonts w:ascii="Times New Roman" w:hAnsi="Times New Roman" w:hint="eastAsia"/>
-          <w:sz w:val="20"/>
-          <w:szCs w:val="20"/>
-        </w:rPr>
         <w:t>2025</w:t>
       </w:r>
     </w:p>
@@ -66,7 +66,7 @@
     <w:p>
       <w:pPr>
         <w:rPr>
-          <w:rFonts w:ascii="Times New Roman" w:hAnsi="Times New Roman" w:cs="Times New Roman" w:hint="eastAsia"/>
+          <w:rFonts w:ascii="Times New Roman" w:hAnsi="Times New Roman" w:cs="Times New Roman"/>
           <w:b/>
           <w:bCs/>
         </w:rPr>
@@ -74,9 +74,9 @@
     </w:p>
     <w:p>
       <w:pPr>
-        <w:ind w:firstLine="420"/>
-        <w:rPr>
-          <w:rFonts w:ascii="Times New Roman" w:hAnsi="Times New Roman" w:cs="Times New Roman" w:hint="eastAsia"/>
+        <w:ind w:firstLine="210"/>
+        <w:rPr>
+          <w:rFonts w:ascii="Times New Roman" w:hAnsi="Times New Roman" w:cs="Times New Roman"/>
         </w:rPr>
       </w:pPr>
       <w:r>
@@ -1168,6 +1168,7 @@
   <w:style w:type="character" w:default="1" w:styleId="a0">
     <w:name w:val="Default Paragraph Font"/>
     <w:uiPriority w:val="1"/>
+    <w:semiHidden/>
     <w:unhideWhenUsed/>
   </w:style>
   <w:style w:type="table" w:default="1" w:styleId="a1">
